--- a/class review/week_15/container and iterator.docx
+++ b/class review/week_15/container and iterator.docx
@@ -3383,7 +3383,7 @@
         <w:spacing w:after="0" w:line="240" w:lineRule="auto"/>
         <w:rPr>
           <w:rFonts w:ascii="Consolas" w:eastAsia="Times New Roman" w:hAnsi="Consolas" w:cs="Consolas"/>
-          <w:color w:val="000000"/>
+          <w:color w:val="008000"/>
           <w:sz w:val="20"/>
           <w:szCs w:val="20"/>
         </w:rPr>
@@ -3425,8 +3425,56 @@
           <w:sz w:val="20"/>
           <w:szCs w:val="20"/>
         </w:rPr>
-        <w:t>// now let's make this vector become a random list</w:t>
-      </w:r>
+        <w:t>// now let's make this vector become a </w:t>
+      </w:r>
+      <w:r>
+        <w:rPr>
+          <w:rFonts w:ascii="Consolas" w:eastAsia="Times New Roman" w:hAnsi="Consolas" w:cs="Consolas"/>
+          <w:color w:val="008000"/>
+          <w:sz w:val="20"/>
+          <w:szCs w:val="20"/>
+        </w:rPr>
+        <w:t xml:space="preserve">   </w:t>
+      </w:r>
+      <w:r>
+        <w:rPr>
+          <w:rFonts w:ascii="Consolas" w:eastAsia="Times New Roman" w:hAnsi="Consolas" w:cs="Consolas"/>
+          <w:color w:val="008000"/>
+          <w:sz w:val="20"/>
+          <w:szCs w:val="20"/>
+        </w:rPr>
+        <w:t>random list</w:t>
+      </w:r>
+    </w:p>
+    <w:p>
+      <w:pPr>
+        <w:shd w:val="clear" w:color="auto" w:fill="FFFFFF"/>
+        <w:tabs>
+          <w:tab w:val="left" w:pos="916"/>
+          <w:tab w:val="left" w:pos="1832"/>
+          <w:tab w:val="left" w:pos="2748"/>
+          <w:tab w:val="left" w:pos="3664"/>
+          <w:tab w:val="left" w:pos="4580"/>
+          <w:tab w:val="left" w:pos="5496"/>
+          <w:tab w:val="left" w:pos="6412"/>
+          <w:tab w:val="left" w:pos="7328"/>
+          <w:tab w:val="left" w:pos="8244"/>
+          <w:tab w:val="left" w:pos="9160"/>
+          <w:tab w:val="left" w:pos="10076"/>
+          <w:tab w:val="left" w:pos="10992"/>
+          <w:tab w:val="left" w:pos="11908"/>
+          <w:tab w:val="left" w:pos="12824"/>
+          <w:tab w:val="left" w:pos="13740"/>
+          <w:tab w:val="left" w:pos="14656"/>
+        </w:tabs>
+        <w:spacing w:after="0" w:line="240" w:lineRule="auto"/>
+        <w:rPr>
+          <w:rFonts w:ascii="Consolas" w:eastAsia="Times New Roman" w:hAnsi="Consolas" w:cs="Consolas"/>
+          <w:color w:val="000000"/>
+          <w:sz w:val="20"/>
+          <w:szCs w:val="20"/>
+        </w:rPr>
+      </w:pPr>
     </w:p>
     <w:p>
       <w:pPr>
@@ -4016,7 +4064,7 @@
         <w:spacing w:after="0" w:line="240" w:lineRule="auto"/>
         <w:rPr>
           <w:rFonts w:ascii="Consolas" w:eastAsia="Times New Roman" w:hAnsi="Consolas" w:cs="Consolas"/>
-          <w:color w:val="000000"/>
+          <w:color w:val="008000"/>
           <w:sz w:val="20"/>
           <w:szCs w:val="20"/>
         </w:rPr>
@@ -4059,6 +4107,36 @@
         </w:rPr>
         <w:t>// this is how you sort a vector by &lt;algorithm&gt; library</w:t>
       </w:r>
+    </w:p>
+    <w:p>
+      <w:pPr>
+        <w:shd w:val="clear" w:color="auto" w:fill="FFFFFF"/>
+        <w:tabs>
+          <w:tab w:val="left" w:pos="916"/>
+          <w:tab w:val="left" w:pos="1832"/>
+          <w:tab w:val="left" w:pos="2748"/>
+          <w:tab w:val="left" w:pos="3664"/>
+          <w:tab w:val="left" w:pos="4580"/>
+          <w:tab w:val="left" w:pos="5496"/>
+          <w:tab w:val="left" w:pos="6412"/>
+          <w:tab w:val="left" w:pos="7328"/>
+          <w:tab w:val="left" w:pos="8244"/>
+          <w:tab w:val="left" w:pos="9160"/>
+          <w:tab w:val="left" w:pos="10076"/>
+          <w:tab w:val="left" w:pos="10992"/>
+          <w:tab w:val="left" w:pos="11908"/>
+          <w:tab w:val="left" w:pos="12824"/>
+          <w:tab w:val="left" w:pos="13740"/>
+          <w:tab w:val="left" w:pos="14656"/>
+        </w:tabs>
+        <w:spacing w:after="0" w:line="240" w:lineRule="auto"/>
+        <w:rPr>
+          <w:rFonts w:ascii="Consolas" w:eastAsia="Times New Roman" w:hAnsi="Consolas" w:cs="Consolas"/>
+          <w:color w:val="000000"/>
+          <w:sz w:val="20"/>
+          <w:szCs w:val="20"/>
+        </w:rPr>
+      </w:pPr>
     </w:p>
     <w:p>
       <w:pPr>
@@ -4727,6 +4805,7 @@
     </w:p>
     <w:p>
       <w:r>
+        <w:lastRenderedPageBreak/>
         <w:t xml:space="preserve">Remember you can still use index to access data in the vector just like how you do with array. But if you want to insert value in the vector, firstly use </w:t>
       </w:r>
       <w:proofErr w:type="spellStart"/>
@@ -4748,7 +4827,6 @@
     </w:p>
     <w:p>
       <w:r>
-        <w:lastRenderedPageBreak/>
         <w:t xml:space="preserve">For example, if you define </w:t>
       </w:r>
       <w:proofErr w:type="gramStart"/>
@@ -5012,6 +5090,208 @@
     <w:p>
       <w:r>
         <w:t>Those will work now.</w:t>
+      </w:r>
+    </w:p>
+    <w:p>
+      <w:r>
+        <w:t>By the way, you have already learn this function “</w:t>
+      </w:r>
+      <w:proofErr w:type="spellStart"/>
+      <w:r>
+        <w:t>ramdom_shuffle</w:t>
+      </w:r>
+      <w:proofErr w:type="spellEnd"/>
+      <w:r>
+        <w:t>” which can re-arrange the contents of a vector by this way:</w:t>
+      </w:r>
+    </w:p>
+    <w:p>
+      <w:r>
+        <w:t>Assume the name of the vector is v.</w:t>
+      </w:r>
+    </w:p>
+    <w:p>
+      <w:pPr>
+        <w:rPr>
+          <w:b/>
+          <w:color w:val="00B050"/>
+        </w:rPr>
+      </w:pPr>
+      <w:proofErr w:type="spellStart"/>
+      <w:r>
+        <w:rPr>
+          <w:b/>
+          <w:color w:val="00B050"/>
+        </w:rPr>
+        <w:t>Random_shuffle</w:t>
+      </w:r>
+      <w:proofErr w:type="spellEnd"/>
+      <w:r>
+        <w:rPr>
+          <w:b/>
+          <w:color w:val="00B050"/>
+        </w:rPr>
+        <w:t>(</w:t>
+      </w:r>
+      <w:proofErr w:type="spellStart"/>
+      <w:r>
+        <w:rPr>
+          <w:b/>
+          <w:color w:val="00B050"/>
+        </w:rPr>
+        <w:t>v.begin</w:t>
+      </w:r>
+      <w:proofErr w:type="spellEnd"/>
+      <w:r>
+        <w:rPr>
+          <w:b/>
+          <w:color w:val="00B050"/>
+        </w:rPr>
+        <w:t xml:space="preserve">(), </w:t>
+      </w:r>
+      <w:proofErr w:type="spellStart"/>
+      <w:r>
+        <w:rPr>
+          <w:b/>
+          <w:color w:val="00B050"/>
+        </w:rPr>
+        <w:t>v.end</w:t>
+      </w:r>
+      <w:proofErr w:type="spellEnd"/>
+      <w:r>
+        <w:rPr>
+          <w:b/>
+          <w:color w:val="00B050"/>
+        </w:rPr>
+        <w:t>());</w:t>
+      </w:r>
+      <w:bookmarkStart w:id="0" w:name="_GoBack"/>
+      <w:bookmarkEnd w:id="0"/>
+    </w:p>
+    <w:p>
+      <w:r>
+        <w:t xml:space="preserve">But how about use </w:t>
+      </w:r>
+      <w:proofErr w:type="spellStart"/>
+      <w:r>
+        <w:t>random_shuffle</w:t>
+      </w:r>
+      <w:proofErr w:type="spellEnd"/>
+      <w:r>
+        <w:t xml:space="preserve"> with a normal </w:t>
+      </w:r>
+      <w:proofErr w:type="gramStart"/>
+      <w:r>
+        <w:t>array ?</w:t>
+      </w:r>
+      <w:proofErr w:type="gramEnd"/>
+    </w:p>
+    <w:p>
+      <w:proofErr w:type="spellStart"/>
+      <w:r>
+        <w:t>Int</w:t>
+      </w:r>
+      <w:proofErr w:type="spellEnd"/>
+      <w:r>
+        <w:t xml:space="preserve"> </w:t>
+      </w:r>
+      <w:proofErr w:type="gramStart"/>
+      <w:r>
+        <w:t>a[</w:t>
+      </w:r>
+      <w:proofErr w:type="gramEnd"/>
+      <w:r>
+        <w:t>9] = { 1, 2, 3, 4, 5, 6, 7, 8, 9 };</w:t>
+      </w:r>
+    </w:p>
+    <w:p>
+      <w:r>
+        <w:t>You just need to put the address of the element of this array. Like this:</w:t>
+      </w:r>
+    </w:p>
+    <w:p>
+      <w:pPr>
+        <w:shd w:val="clear" w:color="auto" w:fill="FFFFFF"/>
+        <w:tabs>
+          <w:tab w:val="left" w:pos="916"/>
+          <w:tab w:val="left" w:pos="1832"/>
+          <w:tab w:val="left" w:pos="2748"/>
+          <w:tab w:val="left" w:pos="3664"/>
+          <w:tab w:val="left" w:pos="4580"/>
+          <w:tab w:val="left" w:pos="5496"/>
+          <w:tab w:val="left" w:pos="6412"/>
+          <w:tab w:val="left" w:pos="7328"/>
+          <w:tab w:val="left" w:pos="8244"/>
+          <w:tab w:val="left" w:pos="9160"/>
+          <w:tab w:val="left" w:pos="10076"/>
+          <w:tab w:val="left" w:pos="10992"/>
+          <w:tab w:val="left" w:pos="11908"/>
+          <w:tab w:val="left" w:pos="12824"/>
+          <w:tab w:val="left" w:pos="13740"/>
+          <w:tab w:val="left" w:pos="14656"/>
+        </w:tabs>
+        <w:spacing w:after="0" w:line="240" w:lineRule="auto"/>
+        <w:rPr>
+          <w:rFonts w:ascii="Consolas" w:eastAsia="Times New Roman" w:hAnsi="Consolas" w:cs="Consolas"/>
+          <w:b/>
+          <w:color w:val="00B050"/>
+          <w:sz w:val="20"/>
+          <w:szCs w:val="20"/>
+        </w:rPr>
+      </w:pPr>
+      <w:proofErr w:type="spellStart"/>
+      <w:r>
+        <w:rPr>
+          <w:rFonts w:ascii="Consolas" w:eastAsia="Times New Roman" w:hAnsi="Consolas" w:cs="Consolas"/>
+          <w:b/>
+          <w:color w:val="00B050"/>
+          <w:sz w:val="20"/>
+          <w:szCs w:val="20"/>
+        </w:rPr>
+        <w:t>random_</w:t>
+      </w:r>
+      <w:proofErr w:type="gramStart"/>
+      <w:r>
+        <w:rPr>
+          <w:rFonts w:ascii="Consolas" w:eastAsia="Times New Roman" w:hAnsi="Consolas" w:cs="Consolas"/>
+          <w:b/>
+          <w:color w:val="00B050"/>
+          <w:sz w:val="20"/>
+          <w:szCs w:val="20"/>
+        </w:rPr>
+        <w:t>shuffle</w:t>
+      </w:r>
+      <w:proofErr w:type="spellEnd"/>
+      <w:r>
+        <w:rPr>
+          <w:rFonts w:ascii="Consolas" w:eastAsia="Times New Roman" w:hAnsi="Consolas" w:cs="Consolas"/>
+          <w:b/>
+          <w:color w:val="00B050"/>
+          <w:sz w:val="20"/>
+          <w:szCs w:val="20"/>
+        </w:rPr>
+        <w:t>(</w:t>
+      </w:r>
+      <w:proofErr w:type="gramEnd"/>
+      <w:r>
+        <w:rPr>
+          <w:rFonts w:ascii="Consolas" w:eastAsia="Times New Roman" w:hAnsi="Consolas" w:cs="Consolas"/>
+          <w:b/>
+          <w:color w:val="00B050"/>
+          <w:sz w:val="20"/>
+          <w:szCs w:val="20"/>
+        </w:rPr>
+        <w:t>&amp;a[0</w:t>
+      </w:r>
+      <w:r>
+        <w:rPr>
+          <w:rFonts w:ascii="Consolas" w:eastAsia="Times New Roman" w:hAnsi="Consolas" w:cs="Consolas"/>
+          <w:b/>
+          <w:color w:val="00B050"/>
+          <w:sz w:val="20"/>
+          <w:szCs w:val="20"/>
+        </w:rPr>
+        <w:t>], &amp;a[8]);</w:t>
       </w:r>
     </w:p>
     <w:p/>
@@ -5039,8 +5319,6 @@
         </w:rPr>
         <w:t xml:space="preserve">show you how to use stop point tool in visual studio for debug! It will be very useful if you prefer to use visual studio. </w:t>
       </w:r>
-      <w:bookmarkStart w:id="0" w:name="_GoBack"/>
-      <w:bookmarkEnd w:id="0"/>
     </w:p>
     <w:p>
       <w:pPr>
